--- a/javaEE技术/web项目创建和部署.docx
+++ b/javaEE技术/web项目创建和部署.docx
@@ -1138,11 +1138,6 @@
       </w:pPr>
     </w:p>
     <w:p>
-      <w:pPr>
-        <w:rPr>
-          <w:rFonts w:hint="eastAsia"/>
-        </w:rPr>
-      </w:pPr>
       <w:r>
         <w:rPr>
           <w:rFonts w:hint="eastAsia"/>
@@ -1151,11 +1146,6 @@
       </w:r>
     </w:p>
     <w:p>
-      <w:pPr>
-        <w:rPr>
-          <w:rFonts w:hint="eastAsia"/>
-        </w:rPr>
-      </w:pPr>
       <w:r>
         <w:rPr>
           <w:rFonts w:hint="eastAsia"/>
@@ -1203,8 +1193,6 @@
           </wp:inline>
         </w:drawing>
       </w:r>
-      <w:bookmarkStart w:id="0" w:name="_GoBack"/>
-      <w:bookmarkEnd w:id="0"/>
     </w:p>
     <w:p>
       <w:pPr>
@@ -1357,6 +1345,477 @@
         </w:rPr>
         <w:t>就能访问到</w:t>
       </w:r>
+    </w:p>
+    <w:p>
+      <w:pPr>
+        <w:ind w:firstLineChars="200" w:firstLine="420"/>
+      </w:pPr>
+    </w:p>
+    <w:p>
+      <w:pPr>
+        <w:ind w:firstLineChars="200" w:firstLine="420"/>
+      </w:pPr>
+    </w:p>
+    <w:p>
+      <w:pPr>
+        <w:ind w:firstLineChars="200" w:firstLine="420"/>
+      </w:pPr>
+    </w:p>
+    <w:p>
+      <w:pPr>
+        <w:ind w:firstLineChars="200" w:firstLine="420"/>
+      </w:pPr>
+    </w:p>
+    <w:p>
+      <w:pPr>
+        <w:ind w:firstLineChars="200" w:firstLine="420"/>
+      </w:pPr>
+    </w:p>
+    <w:p>
+      <w:pPr>
+        <w:ind w:firstLineChars="200" w:firstLine="420"/>
+      </w:pPr>
+    </w:p>
+    <w:p>
+      <w:pPr>
+        <w:ind w:firstLineChars="200" w:firstLine="420"/>
+      </w:pPr>
+    </w:p>
+    <w:p>
+      <w:pPr>
+        <w:ind w:firstLineChars="200" w:firstLine="420"/>
+      </w:pPr>
+    </w:p>
+    <w:p>
+      <w:pPr>
+        <w:ind w:firstLineChars="200" w:firstLine="420"/>
+      </w:pPr>
+    </w:p>
+    <w:p>
+      <w:pPr>
+        <w:ind w:firstLineChars="200" w:firstLine="420"/>
+      </w:pPr>
+    </w:p>
+    <w:p>
+      <w:pPr>
+        <w:ind w:firstLineChars="200" w:firstLine="420"/>
+      </w:pPr>
+    </w:p>
+    <w:p>
+      <w:pPr>
+        <w:ind w:firstLineChars="200" w:firstLine="420"/>
+      </w:pPr>
+    </w:p>
+    <w:p>
+      <w:pPr>
+        <w:ind w:firstLineChars="200" w:firstLine="420"/>
+      </w:pPr>
+    </w:p>
+    <w:p>
+      <w:pPr>
+        <w:ind w:firstLineChars="200" w:firstLine="420"/>
+      </w:pPr>
+    </w:p>
+    <w:p>
+      <w:pPr>
+        <w:ind w:firstLineChars="200" w:firstLine="420"/>
+      </w:pPr>
+    </w:p>
+    <w:p>
+      <w:pPr>
+        <w:ind w:firstLineChars="200" w:firstLine="420"/>
+      </w:pPr>
+    </w:p>
+    <w:p>
+      <w:pPr>
+        <w:ind w:firstLineChars="200" w:firstLine="420"/>
+      </w:pPr>
+    </w:p>
+    <w:p>
+      <w:pPr>
+        <w:ind w:firstLineChars="200" w:firstLine="420"/>
+      </w:pPr>
+    </w:p>
+    <w:p>
+      <w:pPr>
+        <w:ind w:firstLineChars="200" w:firstLine="420"/>
+      </w:pPr>
+    </w:p>
+    <w:p>
+      <w:pPr>
+        <w:ind w:firstLineChars="200" w:firstLine="420"/>
+      </w:pPr>
+    </w:p>
+    <w:p>
+      <w:pPr>
+        <w:ind w:firstLineChars="200" w:firstLine="420"/>
+      </w:pPr>
+    </w:p>
+    <w:p>
+      <w:pPr>
+        <w:ind w:firstLineChars="200" w:firstLine="420"/>
+      </w:pPr>
+    </w:p>
+    <w:p>
+      <w:pPr>
+        <w:ind w:firstLineChars="200" w:firstLine="420"/>
+        <w:rPr>
+          <w:rFonts w:hint="eastAsia"/>
+        </w:rPr>
+      </w:pPr>
+    </w:p>
+    <w:p>
+      <w:pPr>
+        <w:ind w:firstLineChars="200" w:firstLine="420"/>
+      </w:pPr>
+    </w:p>
+    <w:p>
+      <w:pPr>
+        <w:pStyle w:val="1"/>
+      </w:pPr>
+      <w:r>
+        <w:lastRenderedPageBreak/>
+        <w:t>3.idea</w:t>
+      </w:r>
+      <w:r>
+        <w:rPr>
+          <w:rFonts w:hint="eastAsia"/>
+        </w:rPr>
+        <w:t>源码和jar包关联</w:t>
+      </w:r>
+    </w:p>
+    <w:p>
+      <w:r>
+        <w:rPr>
+          <w:rFonts w:hint="eastAsia"/>
+        </w:rPr>
+        <w:t>这样就能跳转到源码了</w:t>
+      </w:r>
+    </w:p>
+    <w:p/>
+    <w:p/>
+    <w:p>
+      <w:pPr>
+        <w:rPr>
+          <w:rFonts w:hint="eastAsia"/>
+        </w:rPr>
+      </w:pPr>
+      <w:r>
+        <w:rPr>
+          <w:rFonts w:hint="eastAsia"/>
+        </w:rPr>
+        <w:t>1)首先选择Libraries</w:t>
+      </w:r>
+    </w:p>
+    <w:p>
+      <w:r>
+        <w:rPr>
+          <w:noProof/>
+        </w:rPr>
+        <w:drawing>
+          <wp:inline distT="0" distB="0" distL="0" distR="0">
+            <wp:extent cx="5274310" cy="4030898"/>
+            <wp:effectExtent l="0" t="0" r="2540" b="8255"/>
+            <wp:docPr id="11" name="图片 11" descr="C:\Users\lw\AppData\Local\Microsoft\Windows\INetCache\Content.Word\捕获1.png"/>
+            <wp:cNvGraphicFramePr>
+              <a:graphicFrameLocks xmlns:a="http://schemas.openxmlformats.org/drawingml/2006/main" noChangeAspect="1"/>
+            </wp:cNvGraphicFramePr>
+            <a:graphic xmlns:a="http://schemas.openxmlformats.org/drawingml/2006/main">
+              <a:graphicData uri="http://schemas.openxmlformats.org/drawingml/2006/picture">
+                <pic:pic xmlns:pic="http://schemas.openxmlformats.org/drawingml/2006/picture">
+                  <pic:nvPicPr>
+                    <pic:cNvPr id="0" name="Picture 3" descr="C:\Users\lw\AppData\Local\Microsoft\Windows\INetCache\Content.Word\捕获1.png"/>
+                    <pic:cNvPicPr>
+                      <a:picLocks noChangeAspect="1" noChangeArrowheads="1"/>
+                    </pic:cNvPicPr>
+                  </pic:nvPicPr>
+                  <pic:blipFill>
+                    <a:blip r:embed="rId18">
+                      <a:extLst>
+                        <a:ext uri="{28A0092B-C50C-407E-A947-70E740481C1C}">
+                          <a14:useLocalDpi xmlns:a14="http://schemas.microsoft.com/office/drawing/2010/main" val="0"/>
+                        </a:ext>
+                      </a:extLst>
+                    </a:blip>
+                    <a:srcRect/>
+                    <a:stretch>
+                      <a:fillRect/>
+                    </a:stretch>
+                  </pic:blipFill>
+                  <pic:spPr bwMode="auto">
+                    <a:xfrm>
+                      <a:off x="0" y="0"/>
+                      <a:ext cx="5274310" cy="4030898"/>
+                    </a:xfrm>
+                    <a:prstGeom prst="rect">
+                      <a:avLst/>
+                    </a:prstGeom>
+                    <a:noFill/>
+                    <a:ln>
+                      <a:noFill/>
+                    </a:ln>
+                  </pic:spPr>
+                </pic:pic>
+              </a:graphicData>
+            </a:graphic>
+          </wp:inline>
+        </w:drawing>
+      </w:r>
+    </w:p>
+    <w:p/>
+    <w:p>
+      <w:r>
+        <w:rPr>
+          <w:rFonts w:hint="eastAsia"/>
+        </w:rPr>
+        <w:t>2)点击+,弹出个框框,选择Java,再选择你存放Jar的目录即lib</w:t>
+      </w:r>
+      <w:r>
+        <w:t>,</w:t>
+      </w:r>
+      <w:r>
+        <w:rPr>
+          <w:rFonts w:hint="eastAsia"/>
+        </w:rPr>
+        <w:t>我们的目的是要将源码关联到这个lib库,这样我们使用lib库里的类时才能跳转到对应的源码</w:t>
+      </w:r>
+    </w:p>
+    <w:p>
+      <w:r>
+        <w:rPr>
+          <w:noProof/>
+        </w:rPr>
+        <w:lastRenderedPageBreak/>
+        <w:drawing>
+          <wp:inline distT="0" distB="0" distL="0" distR="0">
+            <wp:extent cx="5274310" cy="4032702"/>
+            <wp:effectExtent l="0" t="0" r="2540" b="6350"/>
+            <wp:docPr id="12" name="图片 12" descr="C:\Users\lw\AppData\Local\Microsoft\Windows\INetCache\Content.Word\2.png"/>
+            <wp:cNvGraphicFramePr>
+              <a:graphicFrameLocks xmlns:a="http://schemas.openxmlformats.org/drawingml/2006/main" noChangeAspect="1"/>
+            </wp:cNvGraphicFramePr>
+            <a:graphic xmlns:a="http://schemas.openxmlformats.org/drawingml/2006/main">
+              <a:graphicData uri="http://schemas.openxmlformats.org/drawingml/2006/picture">
+                <pic:pic xmlns:pic="http://schemas.openxmlformats.org/drawingml/2006/picture">
+                  <pic:nvPicPr>
+                    <pic:cNvPr id="0" name="Picture 5" descr="C:\Users\lw\AppData\Local\Microsoft\Windows\INetCache\Content.Word\2.png"/>
+                    <pic:cNvPicPr>
+                      <a:picLocks noChangeAspect="1" noChangeArrowheads="1"/>
+                    </pic:cNvPicPr>
+                  </pic:nvPicPr>
+                  <pic:blipFill>
+                    <a:blip r:embed="rId19">
+                      <a:extLst>
+                        <a:ext uri="{28A0092B-C50C-407E-A947-70E740481C1C}">
+                          <a14:useLocalDpi xmlns:a14="http://schemas.microsoft.com/office/drawing/2010/main" val="0"/>
+                        </a:ext>
+                      </a:extLst>
+                    </a:blip>
+                    <a:srcRect/>
+                    <a:stretch>
+                      <a:fillRect/>
+                    </a:stretch>
+                  </pic:blipFill>
+                  <pic:spPr bwMode="auto">
+                    <a:xfrm>
+                      <a:off x="0" y="0"/>
+                      <a:ext cx="5274310" cy="4032702"/>
+                    </a:xfrm>
+                    <a:prstGeom prst="rect">
+                      <a:avLst/>
+                    </a:prstGeom>
+                    <a:noFill/>
+                    <a:ln>
+                      <a:noFill/>
+                    </a:ln>
+                  </pic:spPr>
+                </pic:pic>
+              </a:graphicData>
+            </a:graphic>
+          </wp:inline>
+        </w:drawing>
+      </w:r>
+    </w:p>
+    <w:p>
+      <w:pPr>
+        <w:rPr>
+          <w:rFonts w:hint="eastAsia"/>
+        </w:rPr>
+      </w:pPr>
+      <w:r>
+        <w:rPr>
+          <w:rFonts w:hint="eastAsia"/>
+        </w:rPr>
+        <w:t>3)然后点击红色圆圈标注的</w:t>
+      </w:r>
+      <w:r>
+        <w:t>”+”</w:t>
+      </w:r>
+      <w:r>
+        <w:rPr>
+          <w:rFonts w:hint="eastAsia"/>
+        </w:rPr>
+        <w:t>号,选择</w:t>
+      </w:r>
+      <w:r>
+        <w:rPr>
+          <w:rFonts w:hint="eastAsia"/>
+        </w:rPr>
+        <w:t>lib库里的jar对应的源代码文件,这个文件可以为zip压缩文件,目录也行,然后一路确定就行了</w:t>
+      </w:r>
+    </w:p>
+    <w:p>
+      <w:r>
+        <w:rPr>
+          <w:noProof/>
+        </w:rPr>
+        <w:drawing>
+          <wp:inline distT="0" distB="0" distL="0" distR="0">
+            <wp:extent cx="5274310" cy="4031513"/>
+            <wp:effectExtent l="0" t="0" r="2540" b="7620"/>
+            <wp:docPr id="14" name="图片 14" descr="C:\Users\lw\AppData\Local\Microsoft\Windows\INetCache\Content.Word\Inked3_LI.JPG"/>
+            <wp:cNvGraphicFramePr>
+              <a:graphicFrameLocks xmlns:a="http://schemas.openxmlformats.org/drawingml/2006/main" noChangeAspect="1"/>
+            </wp:cNvGraphicFramePr>
+            <a:graphic xmlns:a="http://schemas.openxmlformats.org/drawingml/2006/main">
+              <a:graphicData uri="http://schemas.openxmlformats.org/drawingml/2006/picture">
+                <pic:pic xmlns:pic="http://schemas.openxmlformats.org/drawingml/2006/picture">
+                  <pic:nvPicPr>
+                    <pic:cNvPr id="0" name="Picture 9" descr="C:\Users\lw\AppData\Local\Microsoft\Windows\INetCache\Content.Word\Inked3_LI.JPG"/>
+                    <pic:cNvPicPr>
+                      <a:picLocks noChangeAspect="1" noChangeArrowheads="1"/>
+                    </pic:cNvPicPr>
+                  </pic:nvPicPr>
+                  <pic:blipFill>
+                    <a:blip r:embed="rId20">
+                      <a:extLst>
+                        <a:ext uri="{28A0092B-C50C-407E-A947-70E740481C1C}">
+                          <a14:useLocalDpi xmlns:a14="http://schemas.microsoft.com/office/drawing/2010/main" val="0"/>
+                        </a:ext>
+                      </a:extLst>
+                    </a:blip>
+                    <a:srcRect/>
+                    <a:stretch>
+                      <a:fillRect/>
+                    </a:stretch>
+                  </pic:blipFill>
+                  <pic:spPr bwMode="auto">
+                    <a:xfrm>
+                      <a:off x="0" y="0"/>
+                      <a:ext cx="5274310" cy="4031513"/>
+                    </a:xfrm>
+                    <a:prstGeom prst="rect">
+                      <a:avLst/>
+                    </a:prstGeom>
+                    <a:noFill/>
+                    <a:ln>
+                      <a:noFill/>
+                    </a:ln>
+                  </pic:spPr>
+                </pic:pic>
+              </a:graphicData>
+            </a:graphic>
+          </wp:inline>
+        </w:drawing>
+      </w:r>
+    </w:p>
+    <w:p>
+      <w:pPr>
+        <w:rPr>
+          <w:rFonts w:hint="eastAsia"/>
+        </w:rPr>
+      </w:pPr>
+      <w:r>
+        <w:lastRenderedPageBreak/>
+        <w:t>4)</w:t>
+      </w:r>
+      <w:r>
+        <w:rPr>
+          <w:rFonts w:hint="eastAsia"/>
+        </w:rPr>
+        <w:t>最后如下图</w:t>
+      </w:r>
+      <w:bookmarkStart w:id="0" w:name="_GoBack"/>
+      <w:bookmarkEnd w:id="0"/>
+    </w:p>
+    <w:p>
+      <w:pPr>
+        <w:rPr>
+          <w:rFonts w:hint="eastAsia"/>
+        </w:rPr>
+      </w:pPr>
+    </w:p>
+    <w:p>
+      <w:pPr>
+        <w:rPr>
+          <w:rFonts w:hint="eastAsia"/>
+        </w:rPr>
+      </w:pPr>
+      <w:r>
+        <w:rPr>
+          <w:noProof/>
+        </w:rPr>
+        <w:drawing>
+          <wp:inline distT="0" distB="0" distL="0" distR="0">
+            <wp:extent cx="5274310" cy="4122330"/>
+            <wp:effectExtent l="0" t="0" r="2540" b="0"/>
+            <wp:docPr id="10" name="图片 10" descr="C:\Users\lw\AppData\Local\Microsoft\Windows\INetCache\Content.Word\捕获.png"/>
+            <wp:cNvGraphicFramePr>
+              <a:graphicFrameLocks xmlns:a="http://schemas.openxmlformats.org/drawingml/2006/main" noChangeAspect="1"/>
+            </wp:cNvGraphicFramePr>
+            <a:graphic xmlns:a="http://schemas.openxmlformats.org/drawingml/2006/main">
+              <a:graphicData uri="http://schemas.openxmlformats.org/drawingml/2006/picture">
+                <pic:pic xmlns:pic="http://schemas.openxmlformats.org/drawingml/2006/picture">
+                  <pic:nvPicPr>
+                    <pic:cNvPr id="0" name="Picture 1" descr="C:\Users\lw\AppData\Local\Microsoft\Windows\INetCache\Content.Word\捕获.png"/>
+                    <pic:cNvPicPr>
+                      <a:picLocks noChangeAspect="1" noChangeArrowheads="1"/>
+                    </pic:cNvPicPr>
+                  </pic:nvPicPr>
+                  <pic:blipFill>
+                    <a:blip r:embed="rId21">
+                      <a:extLst>
+                        <a:ext uri="{28A0092B-C50C-407E-A947-70E740481C1C}">
+                          <a14:useLocalDpi xmlns:a14="http://schemas.microsoft.com/office/drawing/2010/main" val="0"/>
+                        </a:ext>
+                      </a:extLst>
+                    </a:blip>
+                    <a:srcRect/>
+                    <a:stretch>
+                      <a:fillRect/>
+                    </a:stretch>
+                  </pic:blipFill>
+                  <pic:spPr bwMode="auto">
+                    <a:xfrm>
+                      <a:off x="0" y="0"/>
+                      <a:ext cx="5274310" cy="4122330"/>
+                    </a:xfrm>
+                    <a:prstGeom prst="rect">
+                      <a:avLst/>
+                    </a:prstGeom>
+                    <a:noFill/>
+                    <a:ln>
+                      <a:noFill/>
+                    </a:ln>
+                  </pic:spPr>
+                </pic:pic>
+              </a:graphicData>
+            </a:graphic>
+          </wp:inline>
+        </w:drawing>
+      </w:r>
+    </w:p>
+    <w:p>
+      <w:pPr>
+        <w:ind w:firstLineChars="200" w:firstLine="420"/>
+      </w:pPr>
+    </w:p>
+    <w:p>
+      <w:pPr>
+        <w:rPr>
+          <w:rFonts w:hint="eastAsia"/>
+        </w:rPr>
+      </w:pPr>
     </w:p>
     <w:sectPr>
       <w:pgSz w:w="11906" w:h="16838"/>

--- a/javaEE技术/web项目创建和部署.docx
+++ b/javaEE技术/web项目创建和部署.docx
@@ -1459,9 +1459,6 @@
     <w:p>
       <w:pPr>
         <w:ind w:firstLineChars="200" w:firstLine="420"/>
-        <w:rPr>
-          <w:rFonts w:hint="eastAsia"/>
-        </w:rPr>
       </w:pPr>
     </w:p>
     <w:p>
@@ -1495,11 +1492,6 @@
     <w:p/>
     <w:p/>
     <w:p>
-      <w:pPr>
-        <w:rPr>
-          <w:rFonts w:hint="eastAsia"/>
-        </w:rPr>
-      </w:pPr>
       <w:r>
         <w:rPr>
           <w:rFonts w:hint="eastAsia"/>
@@ -1637,11 +1629,6 @@
       </w:r>
     </w:p>
     <w:p>
-      <w:pPr>
-        <w:rPr>
-          <w:rFonts w:hint="eastAsia"/>
-        </w:rPr>
-      </w:pPr>
       <w:r>
         <w:rPr>
           <w:rFonts w:hint="eastAsia"/>
@@ -1720,11 +1707,6 @@
       </w:r>
     </w:p>
     <w:p>
-      <w:pPr>
-        <w:rPr>
-          <w:rFonts w:hint="eastAsia"/>
-        </w:rPr>
-      </w:pPr>
       <w:r>
         <w:lastRenderedPageBreak/>
         <w:t>4)</w:t>
@@ -1735,22 +1717,9 @@
         </w:rPr>
         <w:t>最后如下图</w:t>
       </w:r>
-      <w:bookmarkStart w:id="0" w:name="_GoBack"/>
-      <w:bookmarkEnd w:id="0"/>
-    </w:p>
-    <w:p>
-      <w:pPr>
-        <w:rPr>
-          <w:rFonts w:hint="eastAsia"/>
-        </w:rPr>
-      </w:pPr>
-    </w:p>
-    <w:p>
-      <w:pPr>
-        <w:rPr>
-          <w:rFonts w:hint="eastAsia"/>
-        </w:rPr>
-      </w:pPr>
+    </w:p>
+    <w:p/>
+    <w:p>
       <w:r>
         <w:rPr>
           <w:noProof/>
@@ -1810,6 +1779,564 @@
         <w:ind w:firstLineChars="200" w:firstLine="420"/>
       </w:pPr>
     </w:p>
+    <w:p/>
+    <w:p/>
+    <w:p>
+      <w:pPr>
+        <w:pStyle w:val="1"/>
+      </w:pPr>
+      <w:r>
+        <w:rPr>
+          <w:rFonts w:hint="eastAsia"/>
+        </w:rPr>
+        <w:t>4.idea数据库面板</w:t>
+      </w:r>
+    </w:p>
+    <w:p>
+      <w:r>
+        <w:rPr>
+          <w:rFonts w:hint="eastAsia"/>
+        </w:rPr>
+        <w:t xml:space="preserve">需要下载个插件:Database </w:t>
+      </w:r>
+      <w:r>
+        <w:t>Tools and SQL</w:t>
+      </w:r>
+    </w:p>
+    <w:p>
+      <w:r>
+        <w:rPr>
+          <w:rFonts w:hint="eastAsia"/>
+        </w:rPr>
+        <w:t>点击View-&gt;</w:t>
+      </w:r>
+      <w:r>
+        <w:t>Tool Windows-&gt;Database</w:t>
+      </w:r>
+    </w:p>
+    <w:p/>
+    <w:p>
+      <w:r>
+        <w:rPr>
+          <w:rFonts w:hint="eastAsia"/>
+        </w:rPr>
+        <w:t>出现下面的界面:</w:t>
+      </w:r>
+    </w:p>
+    <w:p>
+      <w:r>
+        <w:rPr>
+          <w:noProof/>
+        </w:rPr>
+        <w:lastRenderedPageBreak/>
+        <w:drawing>
+          <wp:inline distT="0" distB="0" distL="0" distR="0">
+            <wp:extent cx="4762500" cy="5895975"/>
+            <wp:effectExtent l="0" t="0" r="0" b="9525"/>
+            <wp:docPr id="13" name="图片 13" descr="C:\Users\lw\AppData\Local\Microsoft\Windows\INetCache\Content.Word\捕获.png"/>
+            <wp:cNvGraphicFramePr>
+              <a:graphicFrameLocks xmlns:a="http://schemas.openxmlformats.org/drawingml/2006/main" noChangeAspect="1"/>
+            </wp:cNvGraphicFramePr>
+            <a:graphic xmlns:a="http://schemas.openxmlformats.org/drawingml/2006/main">
+              <a:graphicData uri="http://schemas.openxmlformats.org/drawingml/2006/picture">
+                <pic:pic xmlns:pic="http://schemas.openxmlformats.org/drawingml/2006/picture">
+                  <pic:nvPicPr>
+                    <pic:cNvPr id="0" name="Picture 1" descr="C:\Users\lw\AppData\Local\Microsoft\Windows\INetCache\Content.Word\捕获.png"/>
+                    <pic:cNvPicPr>
+                      <a:picLocks noChangeAspect="1" noChangeArrowheads="1"/>
+                    </pic:cNvPicPr>
+                  </pic:nvPicPr>
+                  <pic:blipFill>
+                    <a:blip r:embed="rId22">
+                      <a:extLst>
+                        <a:ext uri="{28A0092B-C50C-407E-A947-70E740481C1C}">
+                          <a14:useLocalDpi xmlns:a14="http://schemas.microsoft.com/office/drawing/2010/main" val="0"/>
+                        </a:ext>
+                      </a:extLst>
+                    </a:blip>
+                    <a:srcRect/>
+                    <a:stretch>
+                      <a:fillRect/>
+                    </a:stretch>
+                  </pic:blipFill>
+                  <pic:spPr bwMode="auto">
+                    <a:xfrm>
+                      <a:off x="0" y="0"/>
+                      <a:ext cx="4762500" cy="5895975"/>
+                    </a:xfrm>
+                    <a:prstGeom prst="rect">
+                      <a:avLst/>
+                    </a:prstGeom>
+                    <a:noFill/>
+                    <a:ln>
+                      <a:noFill/>
+                    </a:ln>
+                  </pic:spPr>
+                </pic:pic>
+              </a:graphicData>
+            </a:graphic>
+          </wp:inline>
+        </w:drawing>
+      </w:r>
+    </w:p>
+    <w:p/>
+    <w:p>
+      <w:r>
+        <w:rPr>
+          <w:rFonts w:hint="eastAsia"/>
+        </w:rPr>
+        <w:t>点击</w:t>
+      </w:r>
+      <w:r>
+        <w:t>”+”</w:t>
+      </w:r>
+      <w:r>
+        <w:rPr>
+          <w:rFonts w:hint="eastAsia"/>
+        </w:rPr>
+        <w:t>号,</w:t>
+      </w:r>
+      <w:r>
+        <w:rPr>
+          <w:rFonts w:hint="eastAsia"/>
+        </w:rPr>
+        <w:t>选择</w:t>
+      </w:r>
+      <w:r>
+        <w:t>Data Source,</w:t>
+      </w:r>
+      <w:r>
+        <w:rPr>
+          <w:rFonts w:hint="eastAsia"/>
+        </w:rPr>
+        <w:t>再选择Mysql</w:t>
+      </w:r>
+      <w:r>
+        <w:t>,</w:t>
+      </w:r>
+      <w:r>
+        <w:rPr>
+          <w:rFonts w:hint="eastAsia"/>
+        </w:rPr>
+        <w:t>再添加相关信息就可以了.</w:t>
+      </w:r>
+    </w:p>
+    <w:p>
+      <w:r>
+        <w:t xml:space="preserve">Ctrl + Enter </w:t>
+      </w:r>
+      <w:r>
+        <w:rPr>
+          <w:rFonts w:hint="eastAsia"/>
+        </w:rPr>
+        <w:t>能执行当前行的sql</w:t>
+      </w:r>
+    </w:p>
+    <w:p/>
+    <w:p/>
+    <w:p/>
+    <w:p>
+      <w:pPr>
+        <w:pStyle w:val="1"/>
+      </w:pPr>
+      <w:r>
+        <w:lastRenderedPageBreak/>
+        <w:t>5.</w:t>
+      </w:r>
+      <w:r>
+        <w:rPr>
+          <w:rFonts w:hint="eastAsia"/>
+        </w:rPr>
+        <w:t>idea对jsp补全设置和刷新</w:t>
+      </w:r>
+      <w:r>
+        <w:t xml:space="preserve"> </w:t>
+      </w:r>
+    </w:p>
+    <w:p>
+      <w:pPr>
+        <w:pStyle w:val="2"/>
+      </w:pPr>
+      <w:r>
+        <w:t>5.1</w:t>
+      </w:r>
+      <w:r>
+        <w:rPr>
+          <w:rFonts w:hint="eastAsia"/>
+        </w:rPr>
+        <w:t>自动刷新</w:t>
+      </w:r>
+    </w:p>
+    <w:p>
+      <w:r>
+        <w:rPr>
+          <w:noProof/>
+        </w:rPr>
+        <w:drawing>
+          <wp:inline distT="0" distB="0" distL="0" distR="0" wp14:anchorId="1568652F" wp14:editId="60FE8A73">
+            <wp:extent cx="5274310" cy="1691005"/>
+            <wp:effectExtent l="0" t="0" r="2540" b="4445"/>
+            <wp:docPr id="15" name="图片 15"/>
+            <wp:cNvGraphicFramePr>
+              <a:graphicFrameLocks xmlns:a="http://schemas.openxmlformats.org/drawingml/2006/main" noChangeAspect="1"/>
+            </wp:cNvGraphicFramePr>
+            <a:graphic xmlns:a="http://schemas.openxmlformats.org/drawingml/2006/main">
+              <a:graphicData uri="http://schemas.openxmlformats.org/drawingml/2006/picture">
+                <pic:pic xmlns:pic="http://schemas.openxmlformats.org/drawingml/2006/picture">
+                  <pic:nvPicPr>
+                    <pic:cNvPr id="1" name=""/>
+                    <pic:cNvPicPr/>
+                  </pic:nvPicPr>
+                  <pic:blipFill>
+                    <a:blip r:embed="rId23"/>
+                    <a:stretch>
+                      <a:fillRect/>
+                    </a:stretch>
+                  </pic:blipFill>
+                  <pic:spPr>
+                    <a:xfrm>
+                      <a:off x="0" y="0"/>
+                      <a:ext cx="5274310" cy="1691005"/>
+                    </a:xfrm>
+                    <a:prstGeom prst="rect">
+                      <a:avLst/>
+                    </a:prstGeom>
+                  </pic:spPr>
+                </pic:pic>
+              </a:graphicData>
+            </a:graphic>
+          </wp:inline>
+        </w:drawing>
+      </w:r>
+    </w:p>
+    <w:p/>
+    <w:p/>
+    <w:p>
+      <w:pPr>
+        <w:pStyle w:val="2"/>
+      </w:pPr>
+      <w:r>
+        <w:rPr>
+          <w:rFonts w:hint="eastAsia"/>
+        </w:rPr>
+        <w:t>5.2jsp补全设置</w:t>
+      </w:r>
+    </w:p>
+    <w:p>
+      <w:r>
+        <w:rPr>
+          <w:rFonts w:hint="eastAsia"/>
+        </w:rPr>
+        <w:t>Dependencies-&gt;</w:t>
+      </w:r>
+      <w:r>
+        <w:rPr>
+          <w:rFonts w:hint="eastAsia"/>
+          <w:color w:val="FF0000"/>
+        </w:rPr>
+        <w:t>lib</w:t>
+      </w:r>
+      <w:r>
+        <w:rPr>
+          <w:color w:val="FF0000"/>
+        </w:rPr>
+        <w:t>rary</w:t>
+      </w:r>
+      <w:r>
+        <w:t>-&gt;tomcat</w:t>
+      </w:r>
+    </w:p>
+    <w:p>
+      <w:r>
+        <w:rPr>
+          <w:noProof/>
+        </w:rPr>
+        <w:drawing>
+          <wp:inline distT="0" distB="0" distL="0" distR="0" wp14:anchorId="20123778" wp14:editId="75E6BA53">
+            <wp:extent cx="5274310" cy="3310257"/>
+            <wp:effectExtent l="0" t="0" r="2540" b="4445"/>
+            <wp:docPr id="16" name="图片 16" descr="C:\Users\lw\AppData\Local\Microsoft\Windows\INetCache\Content.Word\捕获.png"/>
+            <wp:cNvGraphicFramePr>
+              <a:graphicFrameLocks xmlns:a="http://schemas.openxmlformats.org/drawingml/2006/main" noChangeAspect="1"/>
+            </wp:cNvGraphicFramePr>
+            <a:graphic xmlns:a="http://schemas.openxmlformats.org/drawingml/2006/main">
+              <a:graphicData uri="http://schemas.openxmlformats.org/drawingml/2006/picture">
+                <pic:pic xmlns:pic="http://schemas.openxmlformats.org/drawingml/2006/picture">
+                  <pic:nvPicPr>
+                    <pic:cNvPr id="0" name="Picture 8" descr="C:\Users\lw\AppData\Local\Microsoft\Windows\INetCache\Content.Word\捕获.png"/>
+                    <pic:cNvPicPr>
+                      <a:picLocks noChangeAspect="1" noChangeArrowheads="1"/>
+                    </pic:cNvPicPr>
+                  </pic:nvPicPr>
+                  <pic:blipFill>
+                    <a:blip r:embed="rId24">
+                      <a:extLst>
+                        <a:ext uri="{28A0092B-C50C-407E-A947-70E740481C1C}">
+                          <a14:useLocalDpi xmlns:a14="http://schemas.microsoft.com/office/drawing/2010/main" val="0"/>
+                        </a:ext>
+                      </a:extLst>
+                    </a:blip>
+                    <a:srcRect/>
+                    <a:stretch>
+                      <a:fillRect/>
+                    </a:stretch>
+                  </pic:blipFill>
+                  <pic:spPr bwMode="auto">
+                    <a:xfrm>
+                      <a:off x="0" y="0"/>
+                      <a:ext cx="5274310" cy="3310257"/>
+                    </a:xfrm>
+                    <a:prstGeom prst="rect">
+                      <a:avLst/>
+                    </a:prstGeom>
+                    <a:noFill/>
+                    <a:ln>
+                      <a:noFill/>
+                    </a:ln>
+                  </pic:spPr>
+                </pic:pic>
+              </a:graphicData>
+            </a:graphic>
+          </wp:inline>
+        </w:drawing>
+      </w:r>
+    </w:p>
+    <w:p/>
+    <w:p/>
+    <w:p/>
+    <w:p/>
+    <w:p/>
+    <w:p>
+      <w:pPr>
+        <w:pStyle w:val="1"/>
+      </w:pPr>
+      <w:r>
+        <w:rPr>
+          <w:rFonts w:hint="eastAsia"/>
+        </w:rPr>
+        <w:lastRenderedPageBreak/>
+        <w:t>6.ide</w:t>
+      </w:r>
+      <w:r>
+        <w:t>a</w:t>
+      </w:r>
+      <w:r>
+        <w:rPr>
+          <w:rFonts w:hint="eastAsia"/>
+        </w:rPr>
+        <w:t>修改项目名称</w:t>
+      </w:r>
+    </w:p>
+    <w:p>
+      <w:r>
+        <w:rPr>
+          <w:rFonts w:hint="eastAsia"/>
+        </w:rPr>
+        <w:t>例如要将Demo项目改为Demo2</w:t>
+      </w:r>
+    </w:p>
+    <w:p>
+      <w:pPr>
+        <w:pStyle w:val="a3"/>
+        <w:numPr>
+          <w:ilvl w:val="0"/>
+          <w:numId w:val="2"/>
+        </w:numPr>
+        <w:ind w:firstLineChars="0"/>
+      </w:pPr>
+      <w:r>
+        <w:rPr>
+          <w:rFonts w:hint="eastAsia"/>
+        </w:rPr>
+        <w:t>右击左侧的项目名称-&gt;</w:t>
+      </w:r>
+      <w:r>
+        <w:t>refact</w:t>
+      </w:r>
+      <w:r>
+        <w:t xml:space="preserve">or-&gt;rename </w:t>
+      </w:r>
+      <w:r>
+        <w:rPr>
+          <w:rFonts w:hint="eastAsia"/>
+        </w:rPr>
+        <w:t>修改名称为Demo2</w:t>
+      </w:r>
+    </w:p>
+    <w:p>
+      <w:pPr>
+        <w:pStyle w:val="a3"/>
+        <w:numPr>
+          <w:ilvl w:val="0"/>
+          <w:numId w:val="2"/>
+        </w:numPr>
+        <w:ind w:firstLineChars="0"/>
+      </w:pPr>
+      <w:r>
+        <w:rPr>
+          <w:rFonts w:hint="eastAsia"/>
+        </w:rPr>
+        <w:t>将项目下的的</w:t>
+      </w:r>
+      <w:r>
+        <w:t xml:space="preserve">.idea </w:t>
+      </w:r>
+      <w:r>
+        <w:rPr>
+          <w:rFonts w:hint="eastAsia"/>
+        </w:rPr>
+        <w:t>目录下的文件中包含有Demo的字符串全部替换为Demo2</w:t>
+      </w:r>
+    </w:p>
+    <w:p>
+      <w:pPr>
+        <w:pStyle w:val="a3"/>
+        <w:numPr>
+          <w:ilvl w:val="0"/>
+          <w:numId w:val="2"/>
+        </w:numPr>
+        <w:ind w:firstLineChars="0"/>
+        <w:rPr>
+          <w:rFonts w:hint="eastAsia"/>
+        </w:rPr>
+      </w:pPr>
+      <w:r>
+        <w:rPr>
+          <w:rFonts w:hint="eastAsia"/>
+        </w:rPr>
+        <w:t>关闭项目,修改目录名称为Demo2</w:t>
+      </w:r>
+    </w:p>
+    <w:p/>
+    <w:p/>
+    <w:p/>
+    <w:p>
+      <w:pPr>
+        <w:pStyle w:val="1"/>
+      </w:pPr>
+      <w:r>
+        <w:rPr>
+          <w:rFonts w:hint="eastAsia"/>
+        </w:rPr>
+        <w:t>7.idea生成测试类</w:t>
+      </w:r>
+    </w:p>
+    <w:p>
+      <w:pPr>
+        <w:rPr>
+          <w:rFonts w:hint="eastAsia"/>
+        </w:rPr>
+      </w:pPr>
+      <w:r>
+        <w:rPr>
+          <w:rFonts w:hint="eastAsia"/>
+        </w:rPr>
+        <w:t>有两种方法:</w:t>
+      </w:r>
+    </w:p>
+    <w:p>
+      <w:pPr>
+        <w:pStyle w:val="a3"/>
+        <w:numPr>
+          <w:ilvl w:val="0"/>
+          <w:numId w:val="3"/>
+        </w:numPr>
+        <w:ind w:firstLineChars="0"/>
+        <w:rPr>
+          <w:rFonts w:hint="eastAsia"/>
+        </w:rPr>
+      </w:pPr>
+      <w:r>
+        <w:rPr>
+          <w:rFonts w:hint="eastAsia"/>
+        </w:rPr>
+        <w:t xml:space="preserve">直接Ctrl + shift + t </w:t>
+      </w:r>
+    </w:p>
+    <w:p>
+      <w:pPr>
+        <w:pStyle w:val="a3"/>
+        <w:numPr>
+          <w:ilvl w:val="0"/>
+          <w:numId w:val="3"/>
+        </w:numPr>
+        <w:ind w:firstLineChars="0"/>
+      </w:pPr>
+      <w:r>
+        <w:rPr>
+          <w:rFonts w:hint="eastAsia"/>
+        </w:rPr>
+        <w:t>光标移动到要测试的类的类名称上,alt + enter-&gt;</w:t>
+      </w:r>
+      <w:r>
+        <w:t>Create Test</w:t>
+      </w:r>
+    </w:p>
+    <w:p>
+      <w:r>
+        <w:rPr>
+          <w:noProof/>
+        </w:rPr>
+        <w:drawing>
+          <wp:inline distT="0" distB="0" distL="0" distR="0">
+            <wp:extent cx="4133850" cy="4991100"/>
+            <wp:effectExtent l="0" t="0" r="0" b="0"/>
+            <wp:docPr id="17" name="图片 17" descr="C:\Users\lw\AppData\Local\Microsoft\Windows\INetCache\Content.Word\捕获.png"/>
+            <wp:cNvGraphicFramePr>
+              <a:graphicFrameLocks xmlns:a="http://schemas.openxmlformats.org/drawingml/2006/main" noChangeAspect="1"/>
+            </wp:cNvGraphicFramePr>
+            <a:graphic xmlns:a="http://schemas.openxmlformats.org/drawingml/2006/main">
+              <a:graphicData uri="http://schemas.openxmlformats.org/drawingml/2006/picture">
+                <pic:pic xmlns:pic="http://schemas.openxmlformats.org/drawingml/2006/picture">
+                  <pic:nvPicPr>
+                    <pic:cNvPr id="0" name="Picture 1" descr="C:\Users\lw\AppData\Local\Microsoft\Windows\INetCache\Content.Word\捕获.png"/>
+                    <pic:cNvPicPr>
+                      <a:picLocks noChangeAspect="1" noChangeArrowheads="1"/>
+                    </pic:cNvPicPr>
+                  </pic:nvPicPr>
+                  <pic:blipFill>
+                    <a:blip r:embed="rId25">
+                      <a:extLst>
+                        <a:ext uri="{28A0092B-C50C-407E-A947-70E740481C1C}">
+                          <a14:useLocalDpi xmlns:a14="http://schemas.microsoft.com/office/drawing/2010/main" val="0"/>
+                        </a:ext>
+                      </a:extLst>
+                    </a:blip>
+                    <a:srcRect/>
+                    <a:stretch>
+                      <a:fillRect/>
+                    </a:stretch>
+                  </pic:blipFill>
+                  <pic:spPr bwMode="auto">
+                    <a:xfrm>
+                      <a:off x="0" y="0"/>
+                      <a:ext cx="4133850" cy="4991100"/>
+                    </a:xfrm>
+                    <a:prstGeom prst="rect">
+                      <a:avLst/>
+                    </a:prstGeom>
+                    <a:noFill/>
+                    <a:ln>
+                      <a:noFill/>
+                    </a:ln>
+                  </pic:spPr>
+                </pic:pic>
+              </a:graphicData>
+            </a:graphic>
+          </wp:inline>
+        </w:drawing>
+      </w:r>
+      <w:bookmarkStart w:id="0" w:name="_GoBack"/>
+      <w:bookmarkEnd w:id="0"/>
+    </w:p>
+    <w:p/>
+    <w:p>
+      <w:pPr>
+        <w:rPr>
+          <w:rFonts w:hint="eastAsia"/>
+        </w:rPr>
+      </w:pPr>
+    </w:p>
     <w:p>
       <w:pPr>
         <w:rPr>
@@ -1868,13 +2395,13 @@
 <file path=word/numbering.xml><?xml version="1.0" encoding="utf-8"?>
 <w:numbering xmlns:wpc="http://schemas.microsoft.com/office/word/2010/wordprocessingCanvas" xmlns:cx="http://schemas.microsoft.com/office/drawing/2014/chartex" xmlns:cx1="http://schemas.microsoft.com/office/drawing/2015/9/8/chartex" xmlns:cx2="http://schemas.microsoft.com/office/drawing/2015/10/21/chartex" xmlns:cx3="http://schemas.microsoft.com/office/drawing/2016/5/9/chartex" xmlns:cx4="http://schemas.microsoft.com/office/drawing/2016/5/10/chartex" xmlns:cx5="http://schemas.microsoft.com/office/drawing/2016/5/11/chartex" xmlns:cx6="http://schemas.microsoft.com/office/drawing/2016/5/12/chartex" xmlns:cx7="http://schemas.microsoft.com/office/drawing/2016/5/13/chartex" xmlns:cx8="http://schemas.microsoft.com/office/drawing/2016/5/14/chartex" xmlns:mc="http://schemas.openxmlformats.org/markup-compatibility/2006" xmlns:aink="http://schemas.microsoft.com/office/drawing/2016/ink" xmlns:am3d="http://schemas.microsoft.com/office/drawing/2017/model3d" xmlns:o="urn:schemas-microsoft-com:office:office" xmlns:r="http://schemas.openxmlformats.org/officeDocument/2006/relationships" xmlns:m="http://schemas.openxmlformats.org/officeDocument/2006/math" xmlns:v="urn:schemas-microsoft-com:vml" xmlns:wp14="http://schemas.microsoft.com/office/word/2010/wordprocessingDrawing" xmlns:wp="http://schemas.openxmlformats.org/drawingml/2006/wordprocessingDrawing" xmlns:w10="urn:schemas-microsoft-com:office:word" xmlns:w="http://schemas.openxmlformats.org/wordprocessingml/2006/main" xmlns:w14="http://schemas.microsoft.com/office/word/2010/wordml" xmlns:w15="http://schemas.microsoft.com/office/word/2012/wordml" xmlns:w16cid="http://schemas.microsoft.com/office/word/2016/wordml/cid" xmlns:w16se="http://schemas.microsoft.com/office/word/2015/wordml/symex" xmlns:wpg="http://schemas.microsoft.com/office/word/2010/wordprocessingGroup" xmlns:wpi="http://schemas.microsoft.com/office/word/2010/wordprocessingInk" xmlns:wne="http://schemas.microsoft.com/office/word/2006/wordml" xmlns:wps="http://schemas.microsoft.com/office/word/2010/wordprocessingShape" mc:Ignorable="w14 w15 w16se w16cid wp14">
   <w:abstractNum w:abstractNumId="0" w15:restartNumberingAfterBreak="0">
-    <w:nsid w:val="6C205AA3"/>
+    <w:nsid w:val="476A7EEA"/>
     <w:multiLevelType w:val="hybridMultilevel"/>
-    <w:tmpl w:val="1F009010"/>
-    <w:lvl w:ilvl="0" w:tplc="C380AD04">
+    <w:tmpl w:val="4AF895E8"/>
+    <w:lvl w:ilvl="0" w:tplc="858E3CC2">
       <w:start w:val="1"/>
       <w:numFmt w:val="decimal"/>
-      <w:lvlText w:val="%1）"/>
+      <w:lvlText w:val="%1."/>
       <w:lvlJc w:val="left"/>
       <w:pPr>
         <w:ind w:left="360" w:hanging="360"/>
@@ -1956,8 +2483,192 @@
       </w:pPr>
     </w:lvl>
   </w:abstractNum>
+  <w:abstractNum w:abstractNumId="1" w15:restartNumberingAfterBreak="0">
+    <w:nsid w:val="4DB31C54"/>
+    <w:multiLevelType w:val="hybridMultilevel"/>
+    <w:tmpl w:val="47E22008"/>
+    <w:lvl w:ilvl="0" w:tplc="3B4C206C">
+      <w:start w:val="1"/>
+      <w:numFmt w:val="decimal"/>
+      <w:lvlText w:val="%1)"/>
+      <w:lvlJc w:val="left"/>
+      <w:pPr>
+        <w:ind w:left="360" w:hanging="360"/>
+      </w:pPr>
+      <w:rPr>
+        <w:rFonts w:hint="default"/>
+      </w:rPr>
+    </w:lvl>
+    <w:lvl w:ilvl="1" w:tplc="04090019" w:tentative="1">
+      <w:start w:val="1"/>
+      <w:numFmt w:val="lowerLetter"/>
+      <w:lvlText w:val="%2)"/>
+      <w:lvlJc w:val="left"/>
+      <w:pPr>
+        <w:ind w:left="840" w:hanging="420"/>
+      </w:pPr>
+    </w:lvl>
+    <w:lvl w:ilvl="2" w:tplc="0409001B" w:tentative="1">
+      <w:start w:val="1"/>
+      <w:numFmt w:val="lowerRoman"/>
+      <w:lvlText w:val="%3."/>
+      <w:lvlJc w:val="right"/>
+      <w:pPr>
+        <w:ind w:left="1260" w:hanging="420"/>
+      </w:pPr>
+    </w:lvl>
+    <w:lvl w:ilvl="3" w:tplc="0409000F" w:tentative="1">
+      <w:start w:val="1"/>
+      <w:numFmt w:val="decimal"/>
+      <w:lvlText w:val="%4."/>
+      <w:lvlJc w:val="left"/>
+      <w:pPr>
+        <w:ind w:left="1680" w:hanging="420"/>
+      </w:pPr>
+    </w:lvl>
+    <w:lvl w:ilvl="4" w:tplc="04090019" w:tentative="1">
+      <w:start w:val="1"/>
+      <w:numFmt w:val="lowerLetter"/>
+      <w:lvlText w:val="%5)"/>
+      <w:lvlJc w:val="left"/>
+      <w:pPr>
+        <w:ind w:left="2100" w:hanging="420"/>
+      </w:pPr>
+    </w:lvl>
+    <w:lvl w:ilvl="5" w:tplc="0409001B" w:tentative="1">
+      <w:start w:val="1"/>
+      <w:numFmt w:val="lowerRoman"/>
+      <w:lvlText w:val="%6."/>
+      <w:lvlJc w:val="right"/>
+      <w:pPr>
+        <w:ind w:left="2520" w:hanging="420"/>
+      </w:pPr>
+    </w:lvl>
+    <w:lvl w:ilvl="6" w:tplc="0409000F" w:tentative="1">
+      <w:start w:val="1"/>
+      <w:numFmt w:val="decimal"/>
+      <w:lvlText w:val="%7."/>
+      <w:lvlJc w:val="left"/>
+      <w:pPr>
+        <w:ind w:left="2940" w:hanging="420"/>
+      </w:pPr>
+    </w:lvl>
+    <w:lvl w:ilvl="7" w:tplc="04090019" w:tentative="1">
+      <w:start w:val="1"/>
+      <w:numFmt w:val="lowerLetter"/>
+      <w:lvlText w:val="%8)"/>
+      <w:lvlJc w:val="left"/>
+      <w:pPr>
+        <w:ind w:left="3360" w:hanging="420"/>
+      </w:pPr>
+    </w:lvl>
+    <w:lvl w:ilvl="8" w:tplc="0409001B" w:tentative="1">
+      <w:start w:val="1"/>
+      <w:numFmt w:val="lowerRoman"/>
+      <w:lvlText w:val="%9."/>
+      <w:lvlJc w:val="right"/>
+      <w:pPr>
+        <w:ind w:left="3780" w:hanging="420"/>
+      </w:pPr>
+    </w:lvl>
+  </w:abstractNum>
+  <w:abstractNum w:abstractNumId="2" w15:restartNumberingAfterBreak="0">
+    <w:nsid w:val="6C205AA3"/>
+    <w:multiLevelType w:val="hybridMultilevel"/>
+    <w:tmpl w:val="1F009010"/>
+    <w:lvl w:ilvl="0" w:tplc="C380AD04">
+      <w:start w:val="1"/>
+      <w:numFmt w:val="decimal"/>
+      <w:lvlText w:val="%1）"/>
+      <w:lvlJc w:val="left"/>
+      <w:pPr>
+        <w:ind w:left="360" w:hanging="360"/>
+      </w:pPr>
+      <w:rPr>
+        <w:rFonts w:hint="default"/>
+      </w:rPr>
+    </w:lvl>
+    <w:lvl w:ilvl="1" w:tplc="04090019" w:tentative="1">
+      <w:start w:val="1"/>
+      <w:numFmt w:val="lowerLetter"/>
+      <w:lvlText w:val="%2)"/>
+      <w:lvlJc w:val="left"/>
+      <w:pPr>
+        <w:ind w:left="840" w:hanging="420"/>
+      </w:pPr>
+    </w:lvl>
+    <w:lvl w:ilvl="2" w:tplc="0409001B" w:tentative="1">
+      <w:start w:val="1"/>
+      <w:numFmt w:val="lowerRoman"/>
+      <w:lvlText w:val="%3."/>
+      <w:lvlJc w:val="right"/>
+      <w:pPr>
+        <w:ind w:left="1260" w:hanging="420"/>
+      </w:pPr>
+    </w:lvl>
+    <w:lvl w:ilvl="3" w:tplc="0409000F" w:tentative="1">
+      <w:start w:val="1"/>
+      <w:numFmt w:val="decimal"/>
+      <w:lvlText w:val="%4."/>
+      <w:lvlJc w:val="left"/>
+      <w:pPr>
+        <w:ind w:left="1680" w:hanging="420"/>
+      </w:pPr>
+    </w:lvl>
+    <w:lvl w:ilvl="4" w:tplc="04090019" w:tentative="1">
+      <w:start w:val="1"/>
+      <w:numFmt w:val="lowerLetter"/>
+      <w:lvlText w:val="%5)"/>
+      <w:lvlJc w:val="left"/>
+      <w:pPr>
+        <w:ind w:left="2100" w:hanging="420"/>
+      </w:pPr>
+    </w:lvl>
+    <w:lvl w:ilvl="5" w:tplc="0409001B" w:tentative="1">
+      <w:start w:val="1"/>
+      <w:numFmt w:val="lowerRoman"/>
+      <w:lvlText w:val="%6."/>
+      <w:lvlJc w:val="right"/>
+      <w:pPr>
+        <w:ind w:left="2520" w:hanging="420"/>
+      </w:pPr>
+    </w:lvl>
+    <w:lvl w:ilvl="6" w:tplc="0409000F" w:tentative="1">
+      <w:start w:val="1"/>
+      <w:numFmt w:val="decimal"/>
+      <w:lvlText w:val="%7."/>
+      <w:lvlJc w:val="left"/>
+      <w:pPr>
+        <w:ind w:left="2940" w:hanging="420"/>
+      </w:pPr>
+    </w:lvl>
+    <w:lvl w:ilvl="7" w:tplc="04090019" w:tentative="1">
+      <w:start w:val="1"/>
+      <w:numFmt w:val="lowerLetter"/>
+      <w:lvlText w:val="%8)"/>
+      <w:lvlJc w:val="left"/>
+      <w:pPr>
+        <w:ind w:left="3360" w:hanging="420"/>
+      </w:pPr>
+    </w:lvl>
+    <w:lvl w:ilvl="8" w:tplc="0409001B" w:tentative="1">
+      <w:start w:val="1"/>
+      <w:numFmt w:val="lowerRoman"/>
+      <w:lvlText w:val="%9."/>
+      <w:lvlJc w:val="right"/>
+      <w:pPr>
+        <w:ind w:left="3780" w:hanging="420"/>
+      </w:pPr>
+    </w:lvl>
+  </w:abstractNum>
   <w:num w:numId="1">
+    <w:abstractNumId w:val="2"/>
+  </w:num>
+  <w:num w:numId="2">
     <w:abstractNumId w:val="0"/>
+  </w:num>
+  <w:num w:numId="3">
+    <w:abstractNumId w:val="1"/>
   </w:num>
 </w:numbering>
 </file>
@@ -2383,6 +3094,29 @@
       <w:szCs w:val="44"/>
     </w:rPr>
   </w:style>
+  <w:style w:type="paragraph" w:styleId="2">
+    <w:name w:val="heading 2"/>
+    <w:basedOn w:val="a"/>
+    <w:next w:val="a"/>
+    <w:link w:val="20"/>
+    <w:uiPriority w:val="9"/>
+    <w:unhideWhenUsed/>
+    <w:qFormat/>
+    <w:rsid w:val="006C3F65"/>
+    <w:pPr>
+      <w:keepNext/>
+      <w:keepLines/>
+      <w:spacing w:before="260" w:after="260" w:line="416" w:lineRule="auto"/>
+      <w:outlineLvl w:val="1"/>
+    </w:pPr>
+    <w:rPr>
+      <w:rFonts w:asciiTheme="majorHAnsi" w:eastAsiaTheme="majorEastAsia" w:hAnsiTheme="majorHAnsi" w:cstheme="majorBidi"/>
+      <w:b/>
+      <w:bCs/>
+      <w:sz w:val="32"/>
+      <w:szCs w:val="32"/>
+    </w:rPr>
+  </w:style>
   <w:style w:type="character" w:default="1" w:styleId="a0">
     <w:name w:val="Default Paragraph Font"/>
     <w:uiPriority w:val="1"/>
@@ -2536,6 +3270,20 @@
     <w:rPr>
       <w:sz w:val="18"/>
       <w:szCs w:val="18"/>
+    </w:rPr>
+  </w:style>
+  <w:style w:type="character" w:customStyle="1" w:styleId="20">
+    <w:name w:val="标题 2 字符"/>
+    <w:basedOn w:val="a0"/>
+    <w:link w:val="2"/>
+    <w:uiPriority w:val="9"/>
+    <w:rsid w:val="006C3F65"/>
+    <w:rPr>
+      <w:rFonts w:asciiTheme="majorHAnsi" w:eastAsiaTheme="majorEastAsia" w:hAnsiTheme="majorHAnsi" w:cstheme="majorBidi"/>
+      <w:b/>
+      <w:bCs/>
+      <w:sz w:val="32"/>
+      <w:szCs w:val="32"/>
     </w:rPr>
   </w:style>
 </w:styles>

--- a/javaEE技术/web项目创建和部署.docx
+++ b/javaEE技术/web项目创建和部署.docx
@@ -2196,9 +2196,6 @@
           <w:numId w:val="2"/>
         </w:numPr>
         <w:ind w:firstLineChars="0"/>
-        <w:rPr>
-          <w:rFonts w:hint="eastAsia"/>
-        </w:rPr>
       </w:pPr>
       <w:r>
         <w:rPr>
@@ -2222,11 +2219,6 @@
       </w:r>
     </w:p>
     <w:p>
-      <w:pPr>
-        <w:rPr>
-          <w:rFonts w:hint="eastAsia"/>
-        </w:rPr>
-      </w:pPr>
       <w:r>
         <w:rPr>
           <w:rFonts w:hint="eastAsia"/>
@@ -2242,9 +2234,6 @@
           <w:numId w:val="3"/>
         </w:numPr>
         <w:ind w:firstLineChars="0"/>
-        <w:rPr>
-          <w:rFonts w:hint="eastAsia"/>
-        </w:rPr>
       </w:pPr>
       <w:r>
         <w:rPr>
@@ -2326,23 +2315,730 @@
           </wp:inline>
         </w:drawing>
       </w:r>
+    </w:p>
+    <w:p/>
+    <w:p/>
+    <w:p/>
+    <w:p/>
+    <w:p>
+      <w:pPr>
+        <w:pStyle w:val="1"/>
+      </w:pPr>
+      <w:r>
+        <w:rPr>
+          <w:rFonts w:hint="eastAsia"/>
+        </w:rPr>
+        <w:t>8.</w:t>
+      </w:r>
+      <w:r>
+        <w:t xml:space="preserve">idea </w:t>
+      </w:r>
+      <w:r>
+        <w:t>maven</w:t>
+      </w:r>
+      <w:r>
+        <w:rPr>
+          <w:rFonts w:hint="eastAsia"/>
+        </w:rPr>
+        <w:t>创建web项目</w:t>
+      </w:r>
+    </w:p>
+    <w:p>
+      <w:pPr>
+        <w:rPr>
+          <w:rFonts w:hint="eastAsia"/>
+        </w:rPr>
+      </w:pPr>
+      <w:r>
+        <w:rPr>
+          <w:rFonts w:hint="eastAsia"/>
+        </w:rPr>
+        <w:t>1.</w:t>
+      </w:r>
+      <w:r>
+        <w:rPr>
+          <w:rFonts w:hint="eastAsia"/>
+        </w:rPr>
+        <w:t>选择webapp</w:t>
+      </w:r>
+    </w:p>
+    <w:p>
+      <w:r>
+        <w:rPr>
+          <w:noProof/>
+        </w:rPr>
+        <w:drawing>
+          <wp:inline distT="0" distB="0" distL="0" distR="0">
+            <wp:extent cx="5274310" cy="4115760"/>
+            <wp:effectExtent l="0" t="0" r="2540" b="0"/>
+            <wp:docPr id="18" name="图片 18" descr="C:\Users\lw\AppData\Local\Microsoft\Windows\INetCache\Content.Word\1.png"/>
+            <wp:cNvGraphicFramePr>
+              <a:graphicFrameLocks xmlns:a="http://schemas.openxmlformats.org/drawingml/2006/main" noChangeAspect="1"/>
+            </wp:cNvGraphicFramePr>
+            <a:graphic xmlns:a="http://schemas.openxmlformats.org/drawingml/2006/main">
+              <a:graphicData uri="http://schemas.openxmlformats.org/drawingml/2006/picture">
+                <pic:pic xmlns:pic="http://schemas.openxmlformats.org/drawingml/2006/picture">
+                  <pic:nvPicPr>
+                    <pic:cNvPr id="0" name="Picture 1" descr="C:\Users\lw\AppData\Local\Microsoft\Windows\INetCache\Content.Word\1.png"/>
+                    <pic:cNvPicPr>
+                      <a:picLocks noChangeAspect="1" noChangeArrowheads="1"/>
+                    </pic:cNvPicPr>
+                  </pic:nvPicPr>
+                  <pic:blipFill>
+                    <a:blip r:embed="rId26">
+                      <a:extLst>
+                        <a:ext uri="{28A0092B-C50C-407E-A947-70E740481C1C}">
+                          <a14:useLocalDpi xmlns:a14="http://schemas.microsoft.com/office/drawing/2010/main" val="0"/>
+                        </a:ext>
+                      </a:extLst>
+                    </a:blip>
+                    <a:srcRect/>
+                    <a:stretch>
+                      <a:fillRect/>
+                    </a:stretch>
+                  </pic:blipFill>
+                  <pic:spPr bwMode="auto">
+                    <a:xfrm>
+                      <a:off x="0" y="0"/>
+                      <a:ext cx="5274310" cy="4115760"/>
+                    </a:xfrm>
+                    <a:prstGeom prst="rect">
+                      <a:avLst/>
+                    </a:prstGeom>
+                    <a:noFill/>
+                    <a:ln>
+                      <a:noFill/>
+                    </a:ln>
+                  </pic:spPr>
+                </pic:pic>
+              </a:graphicData>
+            </a:graphic>
+          </wp:inline>
+        </w:drawing>
+      </w:r>
+    </w:p>
+    <w:p/>
+    <w:p/>
+    <w:p>
+      <w:pPr>
+        <w:rPr>
+          <w:rFonts w:hint="eastAsia"/>
+        </w:rPr>
+      </w:pPr>
+      <w:r>
+        <w:rPr>
+          <w:rFonts w:hint="eastAsia"/>
+        </w:rPr>
+        <w:t>2.坐标</w:t>
+      </w:r>
+    </w:p>
+    <w:p>
+      <w:r>
+        <w:rPr>
+          <w:noProof/>
+        </w:rPr>
+        <w:lastRenderedPageBreak/>
+        <w:drawing>
+          <wp:inline distT="0" distB="0" distL="0" distR="0">
+            <wp:extent cx="5274310" cy="4157652"/>
+            <wp:effectExtent l="0" t="0" r="2540" b="0"/>
+            <wp:docPr id="19" name="图片 19" descr="C:\Users\lw\AppData\Local\Microsoft\Windows\INetCache\Content.Word\2.png"/>
+            <wp:cNvGraphicFramePr>
+              <a:graphicFrameLocks xmlns:a="http://schemas.openxmlformats.org/drawingml/2006/main" noChangeAspect="1"/>
+            </wp:cNvGraphicFramePr>
+            <a:graphic xmlns:a="http://schemas.openxmlformats.org/drawingml/2006/main">
+              <a:graphicData uri="http://schemas.openxmlformats.org/drawingml/2006/picture">
+                <pic:pic xmlns:pic="http://schemas.openxmlformats.org/drawingml/2006/picture">
+                  <pic:nvPicPr>
+                    <pic:cNvPr id="0" name="Picture 3" descr="C:\Users\lw\AppData\Local\Microsoft\Windows\INetCache\Content.Word\2.png"/>
+                    <pic:cNvPicPr>
+                      <a:picLocks noChangeAspect="1" noChangeArrowheads="1"/>
+                    </pic:cNvPicPr>
+                  </pic:nvPicPr>
+                  <pic:blipFill>
+                    <a:blip r:embed="rId27">
+                      <a:extLst>
+                        <a:ext uri="{28A0092B-C50C-407E-A947-70E740481C1C}">
+                          <a14:useLocalDpi xmlns:a14="http://schemas.microsoft.com/office/drawing/2010/main" val="0"/>
+                        </a:ext>
+                      </a:extLst>
+                    </a:blip>
+                    <a:srcRect/>
+                    <a:stretch>
+                      <a:fillRect/>
+                    </a:stretch>
+                  </pic:blipFill>
+                  <pic:spPr bwMode="auto">
+                    <a:xfrm>
+                      <a:off x="0" y="0"/>
+                      <a:ext cx="5274310" cy="4157652"/>
+                    </a:xfrm>
+                    <a:prstGeom prst="rect">
+                      <a:avLst/>
+                    </a:prstGeom>
+                    <a:noFill/>
+                    <a:ln>
+                      <a:noFill/>
+                    </a:ln>
+                  </pic:spPr>
+                </pic:pic>
+              </a:graphicData>
+            </a:graphic>
+          </wp:inline>
+        </w:drawing>
+      </w:r>
+    </w:p>
+    <w:p/>
+    <w:p>
+      <w:r>
+        <w:rPr>
+          <w:rFonts w:hint="eastAsia"/>
+        </w:rPr>
+        <w:t>3.</w:t>
+      </w:r>
+      <w:r>
+        <w:t>maven</w:t>
+      </w:r>
+      <w:r>
+        <w:rPr>
+          <w:rFonts w:hint="eastAsia"/>
+        </w:rPr>
+        <w:t>配置</w:t>
+      </w:r>
+    </w:p>
+    <w:p>
+      <w:r>
+        <w:rPr>
+          <w:noProof/>
+        </w:rPr>
+        <w:drawing>
+          <wp:inline distT="0" distB="0" distL="0" distR="0">
+            <wp:extent cx="5274310" cy="4062934"/>
+            <wp:effectExtent l="0" t="0" r="2540" b="0"/>
+            <wp:docPr id="20" name="图片 20" descr="C:\Users\lw\AppData\Local\Microsoft\Windows\INetCache\Content.Word\3.png"/>
+            <wp:cNvGraphicFramePr>
+              <a:graphicFrameLocks xmlns:a="http://schemas.openxmlformats.org/drawingml/2006/main" noChangeAspect="1"/>
+            </wp:cNvGraphicFramePr>
+            <a:graphic xmlns:a="http://schemas.openxmlformats.org/drawingml/2006/main">
+              <a:graphicData uri="http://schemas.openxmlformats.org/drawingml/2006/picture">
+                <pic:pic xmlns:pic="http://schemas.openxmlformats.org/drawingml/2006/picture">
+                  <pic:nvPicPr>
+                    <pic:cNvPr id="0" name="Picture 5" descr="C:\Users\lw\AppData\Local\Microsoft\Windows\INetCache\Content.Word\3.png"/>
+                    <pic:cNvPicPr>
+                      <a:picLocks noChangeAspect="1" noChangeArrowheads="1"/>
+                    </pic:cNvPicPr>
+                  </pic:nvPicPr>
+                  <pic:blipFill>
+                    <a:blip r:embed="rId28">
+                      <a:extLst>
+                        <a:ext uri="{28A0092B-C50C-407E-A947-70E740481C1C}">
+                          <a14:useLocalDpi xmlns:a14="http://schemas.microsoft.com/office/drawing/2010/main" val="0"/>
+                        </a:ext>
+                      </a:extLst>
+                    </a:blip>
+                    <a:srcRect/>
+                    <a:stretch>
+                      <a:fillRect/>
+                    </a:stretch>
+                  </pic:blipFill>
+                  <pic:spPr bwMode="auto">
+                    <a:xfrm>
+                      <a:off x="0" y="0"/>
+                      <a:ext cx="5274310" cy="4062934"/>
+                    </a:xfrm>
+                    <a:prstGeom prst="rect">
+                      <a:avLst/>
+                    </a:prstGeom>
+                    <a:noFill/>
+                    <a:ln>
+                      <a:noFill/>
+                    </a:ln>
+                  </pic:spPr>
+                </pic:pic>
+              </a:graphicData>
+            </a:graphic>
+          </wp:inline>
+        </w:drawing>
+      </w:r>
+    </w:p>
+    <w:p>
+      <w:r>
+        <w:lastRenderedPageBreak/>
+        <w:t>4.</w:t>
+      </w:r>
+      <w:r>
+        <w:rPr>
+          <w:rFonts w:hint="eastAsia"/>
+        </w:rPr>
+        <w:t>点击右下角的Enable</w:t>
+      </w:r>
+      <w:r>
+        <w:t>,</w:t>
+      </w:r>
+      <w:r>
+        <w:rPr>
+          <w:rFonts w:hint="eastAsia"/>
+        </w:rPr>
+        <w:t>会自动导入两个包</w:t>
+      </w:r>
+    </w:p>
+    <w:p>
+      <w:r>
+        <w:rPr>
+          <w:noProof/>
+        </w:rPr>
+        <w:drawing>
+          <wp:inline distT="0" distB="0" distL="0" distR="0">
+            <wp:extent cx="5274310" cy="3002243"/>
+            <wp:effectExtent l="0" t="0" r="2540" b="8255"/>
+            <wp:docPr id="21" name="图片 21" descr="C:\Users\lw\AppData\Local\Microsoft\Windows\INetCache\Content.Word\4.png"/>
+            <wp:cNvGraphicFramePr>
+              <a:graphicFrameLocks xmlns:a="http://schemas.openxmlformats.org/drawingml/2006/main" noChangeAspect="1"/>
+            </wp:cNvGraphicFramePr>
+            <a:graphic xmlns:a="http://schemas.openxmlformats.org/drawingml/2006/main">
+              <a:graphicData uri="http://schemas.openxmlformats.org/drawingml/2006/picture">
+                <pic:pic xmlns:pic="http://schemas.openxmlformats.org/drawingml/2006/picture">
+                  <pic:nvPicPr>
+                    <pic:cNvPr id="0" name="Picture 7" descr="C:\Users\lw\AppData\Local\Microsoft\Windows\INetCache\Content.Word\4.png"/>
+                    <pic:cNvPicPr>
+                      <a:picLocks noChangeAspect="1" noChangeArrowheads="1"/>
+                    </pic:cNvPicPr>
+                  </pic:nvPicPr>
+                  <pic:blipFill>
+                    <a:blip r:embed="rId29" cstate="print">
+                      <a:extLst>
+                        <a:ext uri="{28A0092B-C50C-407E-A947-70E740481C1C}">
+                          <a14:useLocalDpi xmlns:a14="http://schemas.microsoft.com/office/drawing/2010/main" val="0"/>
+                        </a:ext>
+                      </a:extLst>
+                    </a:blip>
+                    <a:srcRect/>
+                    <a:stretch>
+                      <a:fillRect/>
+                    </a:stretch>
+                  </pic:blipFill>
+                  <pic:spPr bwMode="auto">
+                    <a:xfrm>
+                      <a:off x="0" y="0"/>
+                      <a:ext cx="5274310" cy="3002243"/>
+                    </a:xfrm>
+                    <a:prstGeom prst="rect">
+                      <a:avLst/>
+                    </a:prstGeom>
+                    <a:noFill/>
+                    <a:ln>
+                      <a:noFill/>
+                    </a:ln>
+                  </pic:spPr>
+                </pic:pic>
+              </a:graphicData>
+            </a:graphic>
+          </wp:inline>
+        </w:drawing>
+      </w:r>
+    </w:p>
+    <w:p/>
+    <w:p/>
+    <w:p>
+      <w:pPr>
+        <w:rPr>
+          <w:rFonts w:hint="eastAsia"/>
+        </w:rPr>
+      </w:pPr>
+      <w:r>
+        <w:rPr>
+          <w:rFonts w:hint="eastAsia"/>
+        </w:rPr>
+        <w:t>enable后:</w:t>
+      </w:r>
+    </w:p>
+    <w:p>
+      <w:r>
+        <w:rPr>
+          <w:noProof/>
+        </w:rPr>
+        <w:drawing>
+          <wp:inline distT="0" distB="0" distL="0" distR="0">
+            <wp:extent cx="5274310" cy="3051008"/>
+            <wp:effectExtent l="0" t="0" r="2540" b="0"/>
+            <wp:docPr id="22" name="图片 22" descr="C:\Users\lw\AppData\Local\Microsoft\Windows\INetCache\Content.Word\5.png"/>
+            <wp:cNvGraphicFramePr>
+              <a:graphicFrameLocks xmlns:a="http://schemas.openxmlformats.org/drawingml/2006/main" noChangeAspect="1"/>
+            </wp:cNvGraphicFramePr>
+            <a:graphic xmlns:a="http://schemas.openxmlformats.org/drawingml/2006/main">
+              <a:graphicData uri="http://schemas.openxmlformats.org/drawingml/2006/picture">
+                <pic:pic xmlns:pic="http://schemas.openxmlformats.org/drawingml/2006/picture">
+                  <pic:nvPicPr>
+                    <pic:cNvPr id="0" name="Picture 9" descr="C:\Users\lw\AppData\Local\Microsoft\Windows\INetCache\Content.Word\5.png"/>
+                    <pic:cNvPicPr>
+                      <a:picLocks noChangeAspect="1" noChangeArrowheads="1"/>
+                    </pic:cNvPicPr>
+                  </pic:nvPicPr>
+                  <pic:blipFill>
+                    <a:blip r:embed="rId30" cstate="print">
+                      <a:extLst>
+                        <a:ext uri="{28A0092B-C50C-407E-A947-70E740481C1C}">
+                          <a14:useLocalDpi xmlns:a14="http://schemas.microsoft.com/office/drawing/2010/main" val="0"/>
+                        </a:ext>
+                      </a:extLst>
+                    </a:blip>
+                    <a:srcRect/>
+                    <a:stretch>
+                      <a:fillRect/>
+                    </a:stretch>
+                  </pic:blipFill>
+                  <pic:spPr bwMode="auto">
+                    <a:xfrm>
+                      <a:off x="0" y="0"/>
+                      <a:ext cx="5274310" cy="3051008"/>
+                    </a:xfrm>
+                    <a:prstGeom prst="rect">
+                      <a:avLst/>
+                    </a:prstGeom>
+                    <a:noFill/>
+                    <a:ln>
+                      <a:noFill/>
+                    </a:ln>
+                  </pic:spPr>
+                </pic:pic>
+              </a:graphicData>
+            </a:graphic>
+          </wp:inline>
+        </w:drawing>
+      </w:r>
+    </w:p>
+    <w:p/>
+    <w:p/>
+    <w:p/>
+    <w:p/>
+    <w:p/>
+    <w:p/>
+    <w:p/>
+    <w:p/>
+    <w:p>
+      <w:pPr>
+        <w:rPr>
+          <w:rFonts w:hint="eastAsia"/>
+        </w:rPr>
+      </w:pPr>
+      <w:r>
+        <w:rPr>
+          <w:rFonts w:hint="eastAsia"/>
+        </w:rPr>
+        <w:lastRenderedPageBreak/>
+        <w:t>5.查看项目的Fa</w:t>
+      </w:r>
+      <w:r>
+        <w:t>c</w:t>
+      </w:r>
+      <w:r>
+        <w:rPr>
+          <w:rFonts w:hint="eastAsia"/>
+        </w:rPr>
+        <w:t>ets选择web项目</w:t>
+      </w:r>
+      <w:r>
+        <w:rPr>
+          <w:rFonts w:hint="eastAsia"/>
+        </w:rPr>
+        <w:t>,这里由于</w:t>
+      </w:r>
+      <w:r>
+        <w:rPr>
+          <w:rFonts w:hint="eastAsia"/>
+        </w:rPr>
+        <w:t>第4</w:t>
+      </w:r>
+      <w:r>
+        <w:rPr>
+          <w:rFonts w:hint="eastAsia"/>
+        </w:rPr>
+        <w:t>步</w:t>
+      </w:r>
+      <w:r>
+        <w:rPr>
+          <w:rFonts w:hint="eastAsia"/>
+        </w:rPr>
+        <w:t>选择enable自动导入,这时,这里idea</w:t>
+      </w:r>
+    </w:p>
+    <w:p>
+      <w:r>
+        <w:rPr>
+          <w:rFonts w:hint="eastAsia"/>
+        </w:rPr>
+        <w:t>已经自动选择为web项目了.</w:t>
+      </w:r>
+    </w:p>
+    <w:p>
+      <w:r>
+        <w:rPr>
+          <w:noProof/>
+        </w:rPr>
+        <w:drawing>
+          <wp:inline distT="0" distB="0" distL="0" distR="0">
+            <wp:extent cx="5274310" cy="3969746"/>
+            <wp:effectExtent l="0" t="0" r="2540" b="0"/>
+            <wp:docPr id="24" name="图片 24" descr="C:\Users\lw\AppData\Local\Microsoft\Windows\INetCache\Content.Word\6.png"/>
+            <wp:cNvGraphicFramePr>
+              <a:graphicFrameLocks xmlns:a="http://schemas.openxmlformats.org/drawingml/2006/main" noChangeAspect="1"/>
+            </wp:cNvGraphicFramePr>
+            <a:graphic xmlns:a="http://schemas.openxmlformats.org/drawingml/2006/main">
+              <a:graphicData uri="http://schemas.openxmlformats.org/drawingml/2006/picture">
+                <pic:pic xmlns:pic="http://schemas.openxmlformats.org/drawingml/2006/picture">
+                  <pic:nvPicPr>
+                    <pic:cNvPr id="0" name="Picture 16" descr="C:\Users\lw\AppData\Local\Microsoft\Windows\INetCache\Content.Word\6.png"/>
+                    <pic:cNvPicPr>
+                      <a:picLocks noChangeAspect="1" noChangeArrowheads="1"/>
+                    </pic:cNvPicPr>
+                  </pic:nvPicPr>
+                  <pic:blipFill>
+                    <a:blip r:embed="rId31">
+                      <a:extLst>
+                        <a:ext uri="{28A0092B-C50C-407E-A947-70E740481C1C}">
+                          <a14:useLocalDpi xmlns:a14="http://schemas.microsoft.com/office/drawing/2010/main" val="0"/>
+                        </a:ext>
+                      </a:extLst>
+                    </a:blip>
+                    <a:srcRect/>
+                    <a:stretch>
+                      <a:fillRect/>
+                    </a:stretch>
+                  </pic:blipFill>
+                  <pic:spPr bwMode="auto">
+                    <a:xfrm>
+                      <a:off x="0" y="0"/>
+                      <a:ext cx="5274310" cy="3969746"/>
+                    </a:xfrm>
+                    <a:prstGeom prst="rect">
+                      <a:avLst/>
+                    </a:prstGeom>
+                    <a:noFill/>
+                    <a:ln>
+                      <a:noFill/>
+                    </a:ln>
+                  </pic:spPr>
+                </pic:pic>
+              </a:graphicData>
+            </a:graphic>
+          </wp:inline>
+        </w:drawing>
+      </w:r>
+    </w:p>
+    <w:p/>
+    <w:p>
+      <w:r>
+        <w:rPr>
+          <w:rFonts w:hint="eastAsia"/>
+        </w:rPr>
+        <w:t>6.查看项目的</w:t>
+      </w:r>
+      <w:r>
+        <w:rPr>
+          <w:rFonts w:hint="eastAsia"/>
+        </w:rPr>
+        <w:t>Artifacts,当然由于第4步选择enable,则系统已经创建了两个包</w:t>
+      </w:r>
+    </w:p>
+    <w:p>
+      <w:pPr>
+        <w:rPr>
+          <w:rFonts w:hint="eastAsia"/>
+        </w:rPr>
+      </w:pPr>
+      <w:r>
+        <w:t xml:space="preserve">demo4:war  </w:t>
+      </w:r>
+      <w:r>
+        <w:rPr>
+          <w:rFonts w:hint="eastAsia"/>
+        </w:rPr>
+        <w:t>类型: Web Application:Archive</w:t>
+      </w:r>
+    </w:p>
+    <w:p>
+      <w:r>
+        <w:t xml:space="preserve">demo4:war exploded </w:t>
+      </w:r>
+      <w:r>
+        <w:rPr>
+          <w:rFonts w:hint="eastAsia"/>
+        </w:rPr>
+        <w:t>类型: Web Application:</w:t>
+      </w:r>
+      <w:r>
+        <w:t>Exploded</w:t>
+      </w:r>
+    </w:p>
+    <w:p/>
+    <w:p/>
+    <w:p/>
+    <w:p/>
+    <w:p/>
+    <w:p>
+      <w:pPr>
+        <w:rPr>
+          <w:rFonts w:hint="eastAsia"/>
+        </w:rPr>
+      </w:pPr>
+    </w:p>
+    <w:p>
+      <w:r>
+        <w:rPr>
+          <w:noProof/>
+        </w:rPr>
+        <w:lastRenderedPageBreak/>
+        <w:drawing>
+          <wp:inline distT="0" distB="0" distL="0" distR="0">
+            <wp:extent cx="5274310" cy="3994923"/>
+            <wp:effectExtent l="0" t="0" r="2540" b="5715"/>
+            <wp:docPr id="25" name="图片 25" descr="C:\Users\lw\AppData\Local\Microsoft\Windows\INetCache\Content.Word\7.png"/>
+            <wp:cNvGraphicFramePr>
+              <a:graphicFrameLocks xmlns:a="http://schemas.openxmlformats.org/drawingml/2006/main" noChangeAspect="1"/>
+            </wp:cNvGraphicFramePr>
+            <a:graphic xmlns:a="http://schemas.openxmlformats.org/drawingml/2006/main">
+              <a:graphicData uri="http://schemas.openxmlformats.org/drawingml/2006/picture">
+                <pic:pic xmlns:pic="http://schemas.openxmlformats.org/drawingml/2006/picture">
+                  <pic:nvPicPr>
+                    <pic:cNvPr id="0" name="Picture 18" descr="C:\Users\lw\AppData\Local\Microsoft\Windows\INetCache\Content.Word\7.png"/>
+                    <pic:cNvPicPr>
+                      <a:picLocks noChangeAspect="1" noChangeArrowheads="1"/>
+                    </pic:cNvPicPr>
+                  </pic:nvPicPr>
+                  <pic:blipFill>
+                    <a:blip r:embed="rId32">
+                      <a:extLst>
+                        <a:ext uri="{28A0092B-C50C-407E-A947-70E740481C1C}">
+                          <a14:useLocalDpi xmlns:a14="http://schemas.microsoft.com/office/drawing/2010/main" val="0"/>
+                        </a:ext>
+                      </a:extLst>
+                    </a:blip>
+                    <a:srcRect/>
+                    <a:stretch>
+                      <a:fillRect/>
+                    </a:stretch>
+                  </pic:blipFill>
+                  <pic:spPr bwMode="auto">
+                    <a:xfrm>
+                      <a:off x="0" y="0"/>
+                      <a:ext cx="5274310" cy="3994923"/>
+                    </a:xfrm>
+                    <a:prstGeom prst="rect">
+                      <a:avLst/>
+                    </a:prstGeom>
+                    <a:noFill/>
+                    <a:ln>
+                      <a:noFill/>
+                    </a:ln>
+                  </pic:spPr>
+                </pic:pic>
+              </a:graphicData>
+            </a:graphic>
+          </wp:inline>
+        </w:drawing>
+      </w:r>
+    </w:p>
+    <w:p/>
+    <w:p/>
+    <w:p>
+      <w:r>
+        <w:t>7.</w:t>
+      </w:r>
+      <w:r>
+        <w:rPr>
+          <w:rFonts w:hint="eastAsia"/>
+        </w:rPr>
+        <w:t>配置tomcat 选择</w:t>
+      </w:r>
+      <w:r>
+        <w:t>demo4:war exploded</w:t>
+      </w:r>
+    </w:p>
+    <w:p>
+      <w:r>
+        <w:rPr>
+          <w:noProof/>
+        </w:rPr>
+        <w:drawing>
+          <wp:inline distT="0" distB="0" distL="0" distR="0">
+            <wp:extent cx="5274310" cy="3627005"/>
+            <wp:effectExtent l="0" t="0" r="2540" b="0"/>
+            <wp:docPr id="26" name="图片 26" descr="C:\Users\lw\AppData\Local\Microsoft\Windows\INetCache\Content.Word\8.png"/>
+            <wp:cNvGraphicFramePr>
+              <a:graphicFrameLocks xmlns:a="http://schemas.openxmlformats.org/drawingml/2006/main" noChangeAspect="1"/>
+            </wp:cNvGraphicFramePr>
+            <a:graphic xmlns:a="http://schemas.openxmlformats.org/drawingml/2006/main">
+              <a:graphicData uri="http://schemas.openxmlformats.org/drawingml/2006/picture">
+                <pic:pic xmlns:pic="http://schemas.openxmlformats.org/drawingml/2006/picture">
+                  <pic:nvPicPr>
+                    <pic:cNvPr id="0" name="Picture 20" descr="C:\Users\lw\AppData\Local\Microsoft\Windows\INetCache\Content.Word\8.png"/>
+                    <pic:cNvPicPr>
+                      <a:picLocks noChangeAspect="1" noChangeArrowheads="1"/>
+                    </pic:cNvPicPr>
+                  </pic:nvPicPr>
+                  <pic:blipFill>
+                    <a:blip r:embed="rId33">
+                      <a:extLst>
+                        <a:ext uri="{28A0092B-C50C-407E-A947-70E740481C1C}">
+                          <a14:useLocalDpi xmlns:a14="http://schemas.microsoft.com/office/drawing/2010/main" val="0"/>
+                        </a:ext>
+                      </a:extLst>
+                    </a:blip>
+                    <a:srcRect/>
+                    <a:stretch>
+                      <a:fillRect/>
+                    </a:stretch>
+                  </pic:blipFill>
+                  <pic:spPr bwMode="auto">
+                    <a:xfrm>
+                      <a:off x="0" y="0"/>
+                      <a:ext cx="5274310" cy="3627005"/>
+                    </a:xfrm>
+                    <a:prstGeom prst="rect">
+                      <a:avLst/>
+                    </a:prstGeom>
+                    <a:noFill/>
+                    <a:ln>
+                      <a:noFill/>
+                    </a:ln>
+                  </pic:spPr>
+                </pic:pic>
+              </a:graphicData>
+            </a:graphic>
+          </wp:inline>
+        </w:drawing>
+      </w:r>
+    </w:p>
+    <w:p/>
+    <w:p/>
+    <w:p>
+      <w:r>
+        <w:rPr>
+          <w:rFonts w:hint="eastAsia"/>
+        </w:rPr>
+        <w:t>9.然后run</w:t>
+      </w:r>
+      <w:r>
+        <w:t xml:space="preserve"> </w:t>
+      </w:r>
+    </w:p>
+    <w:p>
+      <w:pPr>
+        <w:rPr>
+          <w:rFonts w:hint="eastAsia"/>
+        </w:rPr>
+      </w:pPr>
+      <w:r>
+        <w:rPr>
+          <w:rFonts w:hint="eastAsia"/>
+        </w:rPr>
+        <w:t>访问:localhost:8080/demo4</w:t>
+      </w:r>
+      <w:r>
+        <w:t xml:space="preserve"> </w:t>
+      </w:r>
       <w:bookmarkStart w:id="0" w:name="_GoBack"/>
       <w:bookmarkEnd w:id="0"/>
-    </w:p>
-    <w:p/>
-    <w:p>
-      <w:pPr>
-        <w:rPr>
-          <w:rFonts w:hint="eastAsia"/>
-        </w:rPr>
-      </w:pPr>
-    </w:p>
-    <w:p>
-      <w:pPr>
-        <w:rPr>
-          <w:rFonts w:hint="eastAsia"/>
-        </w:rPr>
-      </w:pPr>
     </w:p>
     <w:sectPr>
       <w:pgSz w:w="11906" w:h="16838"/>

--- a/javaEE技术/web项目创建和部署.docx
+++ b/javaEE技术/web项目创建和部署.docx
@@ -2344,11 +2344,6 @@
       </w:r>
     </w:p>
     <w:p>
-      <w:pPr>
-        <w:rPr>
-          <w:rFonts w:hint="eastAsia"/>
-        </w:rPr>
-      </w:pPr>
       <w:r>
         <w:rPr>
           <w:rFonts w:hint="eastAsia"/>
@@ -2420,11 +2415,6 @@
     <w:p/>
     <w:p/>
     <w:p>
-      <w:pPr>
-        <w:rPr>
-          <w:rFonts w:hint="eastAsia"/>
-        </w:rPr>
-      </w:pPr>
       <w:r>
         <w:rPr>
           <w:rFonts w:hint="eastAsia"/>
@@ -2640,11 +2630,6 @@
     <w:p/>
     <w:p/>
     <w:p>
-      <w:pPr>
-        <w:rPr>
-          <w:rFonts w:hint="eastAsia"/>
-        </w:rPr>
-      </w:pPr>
       <w:r>
         <w:rPr>
           <w:rFonts w:hint="eastAsia"/>
@@ -2716,11 +2701,6 @@
     <w:p/>
     <w:p/>
     <w:p>
-      <w:pPr>
-        <w:rPr>
-          <w:rFonts w:hint="eastAsia"/>
-        </w:rPr>
-      </w:pPr>
       <w:r>
         <w:rPr>
           <w:rFonts w:hint="eastAsia"/>
@@ -2841,11 +2821,6 @@
       </w:r>
     </w:p>
     <w:p>
-      <w:pPr>
-        <w:rPr>
-          <w:rFonts w:hint="eastAsia"/>
-        </w:rPr>
-      </w:pPr>
       <w:r>
         <w:t xml:space="preserve">demo4:war  </w:t>
       </w:r>
@@ -2875,13 +2850,7 @@
     <w:p/>
     <w:p/>
     <w:p/>
-    <w:p>
-      <w:pPr>
-        <w:rPr>
-          <w:rFonts w:hint="eastAsia"/>
-        </w:rPr>
-      </w:pPr>
-    </w:p>
+    <w:p/>
     <w:p>
       <w:r>
         <w:rPr>
@@ -3023,11 +2992,6 @@
       </w:r>
     </w:p>
     <w:p>
-      <w:pPr>
-        <w:rPr>
-          <w:rFonts w:hint="eastAsia"/>
-        </w:rPr>
-      </w:pPr>
       <w:r>
         <w:rPr>
           <w:rFonts w:hint="eastAsia"/>
@@ -3037,6 +3001,97 @@
       <w:r>
         <w:t xml:space="preserve"> </w:t>
       </w:r>
+    </w:p>
+    <w:p/>
+    <w:p/>
+    <w:p/>
+    <w:p>
+      <w:pPr>
+        <w:pStyle w:val="1"/>
+      </w:pPr>
+      <w:r>
+        <w:rPr>
+          <w:rFonts w:hint="eastAsia"/>
+        </w:rPr>
+        <w:t>9.查看看接口的实现类的关系图</w:t>
+      </w:r>
+    </w:p>
+    <w:p/>
+    <w:p>
+      <w:r>
+        <w:rPr>
+          <w:noProof/>
+        </w:rPr>
+        <w:drawing>
+          <wp:inline distT="0" distB="0" distL="0" distR="0">
+            <wp:extent cx="5274310" cy="2299909"/>
+            <wp:effectExtent l="0" t="0" r="2540" b="5715"/>
+            <wp:docPr id="23" name="图片 23" descr="C:\Users\lw\AppData\Local\Microsoft\Windows\INetCache\Content.Word\9.png"/>
+            <wp:cNvGraphicFramePr>
+              <a:graphicFrameLocks xmlns:a="http://schemas.openxmlformats.org/drawingml/2006/main" noChangeAspect="1"/>
+            </wp:cNvGraphicFramePr>
+            <a:graphic xmlns:a="http://schemas.openxmlformats.org/drawingml/2006/main">
+              <a:graphicData uri="http://schemas.openxmlformats.org/drawingml/2006/picture">
+                <pic:pic xmlns:pic="http://schemas.openxmlformats.org/drawingml/2006/picture">
+                  <pic:nvPicPr>
+                    <pic:cNvPr id="0" name="Picture 1" descr="C:\Users\lw\AppData\Local\Microsoft\Windows\INetCache\Content.Word\9.png"/>
+                    <pic:cNvPicPr>
+                      <a:picLocks noChangeAspect="1" noChangeArrowheads="1"/>
+                    </pic:cNvPicPr>
+                  </pic:nvPicPr>
+                  <pic:blipFill>
+                    <a:blip r:embed="rId34" cstate="print">
+                      <a:extLst>
+                        <a:ext uri="{28A0092B-C50C-407E-A947-70E740481C1C}">
+                          <a14:useLocalDpi xmlns:a14="http://schemas.microsoft.com/office/drawing/2010/main" val="0"/>
+                        </a:ext>
+                      </a:extLst>
+                    </a:blip>
+                    <a:srcRect/>
+                    <a:stretch>
+                      <a:fillRect/>
+                    </a:stretch>
+                  </pic:blipFill>
+                  <pic:spPr bwMode="auto">
+                    <a:xfrm>
+                      <a:off x="0" y="0"/>
+                      <a:ext cx="5274310" cy="2299909"/>
+                    </a:xfrm>
+                    <a:prstGeom prst="rect">
+                      <a:avLst/>
+                    </a:prstGeom>
+                    <a:noFill/>
+                    <a:ln>
+                      <a:noFill/>
+                    </a:ln>
+                  </pic:spPr>
+                </pic:pic>
+              </a:graphicData>
+            </a:graphic>
+          </wp:inline>
+        </w:drawing>
+      </w:r>
+    </w:p>
+    <w:p/>
+    <w:p>
+      <w:r>
+        <w:rPr>
+          <w:rFonts w:hint="eastAsia"/>
+        </w:rPr>
+        <w:t>光标移动到ApplicationContext上,点击右上角Navigate -&gt;</w:t>
+      </w:r>
+      <w:r>
+        <w:t>Type Hierarchy</w:t>
+      </w:r>
+    </w:p>
+    <w:p/>
+    <w:p/>
+    <w:p>
+      <w:pPr>
+        <w:rPr>
+          <w:rFonts w:hint="eastAsia"/>
+        </w:rPr>
+      </w:pPr>
       <w:bookmarkStart w:id="0" w:name="_GoBack"/>
       <w:bookmarkEnd w:id="0"/>
     </w:p>
